--- a/Assign1-s3898395-s3781318/Assign1ContributionSheet.docx
+++ b/Assign1-s3898395-s3781318/Assign1ContributionSheet.docx
@@ -11,14 +11,7 @@
           <w:b/>
           <w:bCs/>
         </w:rPr>
-        <w:t>Algorithms and Analysis 2022</w:t>
-      </w:r>
-      <w:r>
-        <w:rPr>
-          <w:b/>
-          <w:bCs/>
-        </w:rPr>
-        <w:t xml:space="preserve"> Semester 1</w:t>
+        <w:t>Algorithms and Analysis 2022 Semester 1</w:t>
       </w:r>
     </w:p>
     <w:p>
@@ -234,6 +227,9 @@
             <w:pPr>
               <w:pStyle w:val="TableContents"/>
             </w:pPr>
+            <w:r>
+              <w:t>Seamus Graham</w:t>
+            </w:r>
           </w:p>
         </w:tc>
         <w:tc>
@@ -253,6 +249,9 @@
             <w:pPr>
               <w:pStyle w:val="TableContents"/>
             </w:pPr>
+            <w:r>
+              <w:t>S3781318</w:t>
+            </w:r>
           </w:p>
         </w:tc>
         <w:tc>
@@ -272,6 +271,9 @@
             <w:pPr>
               <w:pStyle w:val="TableContents"/>
             </w:pPr>
+            <w:r>
+              <w:t>50%</w:t>
+            </w:r>
           </w:p>
         </w:tc>
         <w:tc>
@@ -292,6 +294,11 @@
             <w:pPr>
               <w:pStyle w:val="TableContents"/>
             </w:pPr>
+            <w:proofErr w:type="spellStart"/>
+            <w:r>
+              <w:t>Seamusg</w:t>
+            </w:r>
+            <w:proofErr w:type="spellEnd"/>
           </w:p>
         </w:tc>
       </w:tr>
@@ -313,6 +320,14 @@
             <w:pPr>
               <w:pStyle w:val="TableContents"/>
             </w:pPr>
+            <w:r>
+              <w:t xml:space="preserve">Anthony </w:t>
+            </w:r>
+            <w:proofErr w:type="spellStart"/>
+            <w:r>
+              <w:t>Limanto</w:t>
+            </w:r>
+            <w:proofErr w:type="spellEnd"/>
           </w:p>
         </w:tc>
         <w:tc>
@@ -332,6 +347,9 @@
             <w:pPr>
               <w:pStyle w:val="TableContents"/>
             </w:pPr>
+            <w:r>
+              <w:t>S3898395</w:t>
+            </w:r>
           </w:p>
         </w:tc>
         <w:tc>
@@ -351,6 +369,9 @@
             <w:pPr>
               <w:pStyle w:val="TableContents"/>
             </w:pPr>
+            <w:r>
+              <w:t>50%</w:t>
+            </w:r>
           </w:p>
         </w:tc>
         <w:tc>
@@ -371,6 +392,9 @@
             <w:pPr>
               <w:pStyle w:val="TableContents"/>
             </w:pPr>
+            <w:r>
+              <w:t>Anthony</w:t>
+            </w:r>
           </w:p>
         </w:tc>
       </w:tr>
@@ -1166,4 +1190,16 @@
     </a:ext>
   </a:extLst>
 </a:theme>
+</file>
+
+<file path=customXml/item1.xml><?xml version="1.0" encoding="utf-8"?>
+<b:Sources xmlns:b="http://schemas.openxmlformats.org/officeDocument/2006/bibliography" xmlns="http://schemas.openxmlformats.org/officeDocument/2006/bibliography" SelectedStyle="\APASixthEditionOfficeOnline.xsl" StyleName="APA" Version="6"/>
+</file>
+
+<file path=customXml/itemProps1.xml><?xml version="1.0" encoding="utf-8"?>
+<ds:datastoreItem xmlns:ds="http://schemas.openxmlformats.org/officeDocument/2006/customXml" ds:itemID="{CA8DC059-D1E3-4573-A93D-D64C1D215F19}">
+  <ds:schemaRefs>
+    <ds:schemaRef ds:uri="http://schemas.openxmlformats.org/officeDocument/2006/bibliography"/>
+  </ds:schemaRefs>
+</ds:datastoreItem>
 </file>